--- a/文档/软件工程报告.docx
+++ b/文档/软件工程报告.docx
@@ -22,9 +22,6 @@
     <w:p>
       <w:pPr>
         <w:pStyle w:val="a3"/>
-        <w:rPr>
-          <w:rFonts w:hint="eastAsia"/>
-        </w:rPr>
       </w:pPr>
       <w:r>
         <w:rPr>
@@ -43,7 +40,7 @@
     </w:p>
     <w:p>
       <w:pPr>
-        <w:pStyle w:val="1"/>
+        <w:pStyle w:val="2"/>
       </w:pPr>
       <w:r>
         <w:rPr>
@@ -68,7 +65,7 @@
     </w:p>
     <w:p>
       <w:pPr>
-        <w:pStyle w:val="1"/>
+        <w:pStyle w:val="2"/>
       </w:pPr>
       <w:r>
         <w:rPr>
@@ -93,7 +90,7 @@
     </w:p>
     <w:p>
       <w:pPr>
-        <w:pStyle w:val="1"/>
+        <w:pStyle w:val="2"/>
       </w:pPr>
       <w:r>
         <w:rPr>
@@ -160,7 +157,7 @@
     </w:p>
     <w:p>
       <w:pPr>
-        <w:pStyle w:val="1"/>
+        <w:pStyle w:val="2"/>
       </w:pPr>
       <w:r>
         <w:rPr>
@@ -194,7 +191,7 @@
     </w:p>
     <w:p>
       <w:pPr>
-        <w:pStyle w:val="1"/>
+        <w:pStyle w:val="2"/>
       </w:pPr>
       <w:r>
         <w:rPr>
@@ -204,11 +201,6 @@
       </w:r>
     </w:p>
     <w:p>
-      <w:pPr>
-        <w:rPr>
-          <w:rFonts w:hint="eastAsia"/>
-        </w:rPr>
-      </w:pPr>
       <w:r>
         <w:t>每周二</w:t>
       </w:r>
@@ -221,7 +213,7 @@
     </w:p>
     <w:p>
       <w:pPr>
-        <w:pStyle w:val="1"/>
+        <w:pStyle w:val="2"/>
       </w:pPr>
       <w:r>
         <w:rPr>
@@ -246,36 +238,486 @@
     </w:p>
     <w:p>
       <w:pPr>
-        <w:pStyle w:val="1"/>
-        <w:rPr>
-          <w:rFonts w:hint="eastAsia"/>
-        </w:rPr>
-      </w:pPr>
-      <w:r>
-        <w:rPr>
-          <w:rFonts w:hint="eastAsia"/>
+        <w:pStyle w:val="2"/>
+      </w:pPr>
+      <w:r>
+        <w:t>主要采用的软件工程方法</w:t>
+      </w:r>
+      <w:r>
+        <w:rPr>
+          <w:rFonts w:hint="eastAsia"/>
+        </w:rPr>
+        <w:t>：</w:t>
+      </w:r>
+    </w:p>
+    <w:p>
+      <w:pPr>
+        <w:pStyle w:val="3"/>
+        <w:numPr>
+          <w:ilvl w:val="0"/>
+          <w:numId w:val="1"/>
+        </w:numPr>
+      </w:pPr>
+      <w:r>
+        <w:rPr>
+          <w:rFonts w:hint="eastAsia"/>
+        </w:rPr>
+        <w:t>版本控制</w:t>
+      </w:r>
+    </w:p>
+    <w:p>
+      <w:r>
+        <w:t>团队使用</w:t>
+      </w:r>
+      <w:r>
+        <w:t>github</w:t>
+      </w:r>
+      <w:r>
+        <w:t>进行版本控制</w:t>
+      </w:r>
+      <w:r>
+        <w:rPr>
+          <w:rFonts w:hint="eastAsia"/>
+        </w:rPr>
+        <w:t>。</w:t>
+      </w:r>
+    </w:p>
+    <w:p>
+      <w:pPr>
+        <w:rPr>
+          <w:rFonts w:hint="eastAsia"/>
+        </w:rPr>
+      </w:pPr>
+      <w:r>
+        <w:rPr>
+          <w:rFonts w:hint="eastAsia"/>
+          <w:noProof/>
         </w:rPr>
         <w:lastRenderedPageBreak/>
-        <w:t>团队规章：</w:t>
-      </w:r>
-    </w:p>
-    <w:p>
-      <w:pPr>
-        <w:rPr>
-          <w:rFonts w:hint="eastAsia"/>
-        </w:rPr>
-      </w:pPr>
-      <w:r>
-        <w:rPr>
-          <w:rFonts w:hint="eastAsia"/>
-        </w:rPr>
-        <w:t>1</w:t>
+        <w:drawing>
+          <wp:inline distT="0" distB="0" distL="0" distR="0">
+            <wp:extent cx="5274310" cy="4356735"/>
+            <wp:effectExtent l="0" t="0" r="2540" b="5715"/>
+            <wp:docPr id="1" name="图片 1"/>
+            <wp:cNvGraphicFramePr>
+              <a:graphicFrameLocks xmlns:a="http://schemas.openxmlformats.org/drawingml/2006/main" noChangeAspect="1"/>
+            </wp:cNvGraphicFramePr>
+            <a:graphic xmlns:a="http://schemas.openxmlformats.org/drawingml/2006/main">
+              <a:graphicData uri="http://schemas.openxmlformats.org/drawingml/2006/picture">
+                <pic:pic xmlns:pic="http://schemas.openxmlformats.org/drawingml/2006/picture">
+                  <pic:nvPicPr>
+                    <pic:cNvPr id="1" name="2015-06-17 07 47 59.png"/>
+                    <pic:cNvPicPr/>
+                  </pic:nvPicPr>
+                  <pic:blipFill>
+                    <a:blip r:embed="rId7">
+                      <a:extLst>
+                        <a:ext uri="{28A0092B-C50C-407E-A947-70E740481C1C}">
+                          <a14:useLocalDpi xmlns:a14="http://schemas.microsoft.com/office/drawing/2010/main" val="0"/>
+                        </a:ext>
+                      </a:extLst>
+                    </a:blip>
+                    <a:stretch>
+                      <a:fillRect/>
+                    </a:stretch>
+                  </pic:blipFill>
+                  <pic:spPr>
+                    <a:xfrm>
+                      <a:off x="0" y="0"/>
+                      <a:ext cx="5274310" cy="4356735"/>
+                    </a:xfrm>
+                    <a:prstGeom prst="rect">
+                      <a:avLst/>
+                    </a:prstGeom>
+                  </pic:spPr>
+                </pic:pic>
+              </a:graphicData>
+            </a:graphic>
+          </wp:inline>
+        </w:drawing>
+      </w:r>
+    </w:p>
+    <w:p/>
+    <w:p>
+      <w:pPr>
+        <w:pStyle w:val="3"/>
+        <w:numPr>
+          <w:ilvl w:val="0"/>
+          <w:numId w:val="1"/>
+        </w:numPr>
+      </w:pPr>
+      <w:r>
+        <w:rPr>
+          <w:rFonts w:hint="eastAsia"/>
+        </w:rPr>
+        <w:t>分层架构和面向接口编程</w:t>
+      </w:r>
+    </w:p>
+    <w:p>
+      <w:r>
+        <w:rPr>
+          <w:rFonts w:hint="eastAsia"/>
+        </w:rPr>
+        <w:t>开发过程中贯彻面向接口编程原则，分层体系结构，减少沟通成本，使得开发能够高度并行。</w:t>
+      </w:r>
+    </w:p>
+    <w:p>
+      <w:r>
+        <w:rPr>
+          <w:rFonts w:hint="eastAsia"/>
+          <w:noProof/>
+        </w:rPr>
+        <w:drawing>
+          <wp:inline distT="0" distB="0" distL="0" distR="0">
+            <wp:extent cx="2505075" cy="3162300"/>
+            <wp:effectExtent l="0" t="0" r="9525" b="0"/>
+            <wp:docPr id="2" name="图片 2"/>
+            <wp:cNvGraphicFramePr>
+              <a:graphicFrameLocks xmlns:a="http://schemas.openxmlformats.org/drawingml/2006/main" noChangeAspect="1"/>
+            </wp:cNvGraphicFramePr>
+            <a:graphic xmlns:a="http://schemas.openxmlformats.org/drawingml/2006/main">
+              <a:graphicData uri="http://schemas.openxmlformats.org/drawingml/2006/picture">
+                <pic:pic xmlns:pic="http://schemas.openxmlformats.org/drawingml/2006/picture">
+                  <pic:nvPicPr>
+                    <pic:cNvPr id="2" name="2015-06-17 07 49 31.png"/>
+                    <pic:cNvPicPr/>
+                  </pic:nvPicPr>
+                  <pic:blipFill>
+                    <a:blip r:embed="rId8">
+                      <a:extLst>
+                        <a:ext uri="{28A0092B-C50C-407E-A947-70E740481C1C}">
+                          <a14:useLocalDpi xmlns:a14="http://schemas.microsoft.com/office/drawing/2010/main" val="0"/>
+                        </a:ext>
+                      </a:extLst>
+                    </a:blip>
+                    <a:stretch>
+                      <a:fillRect/>
+                    </a:stretch>
+                  </pic:blipFill>
+                  <pic:spPr>
+                    <a:xfrm>
+                      <a:off x="0" y="0"/>
+                      <a:ext cx="2505075" cy="3162300"/>
+                    </a:xfrm>
+                    <a:prstGeom prst="rect">
+                      <a:avLst/>
+                    </a:prstGeom>
+                  </pic:spPr>
+                </pic:pic>
+              </a:graphicData>
+            </a:graphic>
+          </wp:inline>
+        </w:drawing>
+      </w:r>
+    </w:p>
+    <w:p>
+      <w:pPr>
+        <w:pStyle w:val="3"/>
+        <w:numPr>
+          <w:ilvl w:val="0"/>
+          <w:numId w:val="1"/>
+        </w:numPr>
+      </w:pPr>
+      <w:r>
+        <w:rPr>
+          <w:rFonts w:hint="eastAsia"/>
+        </w:rPr>
+        <w:lastRenderedPageBreak/>
+        <w:t>回归测试</w:t>
+      </w:r>
+    </w:p>
+    <w:p>
+      <w:r>
+        <w:t>对于球员效率</w:t>
       </w:r>
       <w:r>
         <w:rPr>
           <w:rFonts w:hint="eastAsia"/>
         </w:rPr>
         <w:t>、</w:t>
+      </w:r>
+      <w:r>
+        <w:t>真实命中率</w:t>
+      </w:r>
+      <w:r>
+        <w:rPr>
+          <w:rFonts w:hint="eastAsia"/>
+        </w:rPr>
+        <w:t>、</w:t>
+      </w:r>
+      <w:r>
+        <w:t>球队进攻防守效率等数据</w:t>
+      </w:r>
+      <w:r>
+        <w:rPr>
+          <w:rFonts w:hint="eastAsia"/>
+        </w:rPr>
+        <w:t>，</w:t>
+      </w:r>
+      <w:r>
+        <w:t>我们的获取方法是</w:t>
+      </w:r>
+      <w:r>
+        <w:rPr>
+          <w:rFonts w:hint="eastAsia"/>
+        </w:rPr>
+        <w:t>：</w:t>
+      </w:r>
+      <w:r>
+        <w:t>从网站上获取球员和球队的原始比赛数据</w:t>
+      </w:r>
+      <w:r>
+        <w:rPr>
+          <w:rFonts w:hint="eastAsia"/>
+        </w:rPr>
+        <w:t>，</w:t>
+      </w:r>
+      <w:r>
+        <w:t>使用公开的公式进行计算</w:t>
+      </w:r>
+      <w:r>
+        <w:rPr>
+          <w:rFonts w:hint="eastAsia"/>
+        </w:rPr>
+        <w:t>，</w:t>
+      </w:r>
+      <w:r>
+        <w:t>核对计算结果</w:t>
+      </w:r>
+      <w:r>
+        <w:rPr>
+          <w:rFonts w:hint="eastAsia"/>
+        </w:rPr>
+        <w:t>，</w:t>
+      </w:r>
+      <w:r>
+        <w:t>保证计算逻辑正确性</w:t>
+      </w:r>
+      <w:r>
+        <w:rPr>
+          <w:rFonts w:hint="eastAsia"/>
+        </w:rPr>
+        <w:t>，</w:t>
+      </w:r>
+      <w:r>
+        <w:t>保留测试用例和标准数据</w:t>
+      </w:r>
+      <w:r>
+        <w:rPr>
+          <w:rFonts w:hint="eastAsia"/>
+        </w:rPr>
+        <w:t>。</w:t>
+      </w:r>
+      <w:r>
+        <w:t>之后每次变更数据源或者改变逻辑</w:t>
+      </w:r>
+      <w:r>
+        <w:rPr>
+          <w:rFonts w:hint="eastAsia"/>
+        </w:rPr>
+        <w:t>，</w:t>
+      </w:r>
+      <w:r>
+        <w:t>均执行回归测试以保证其正确性</w:t>
+      </w:r>
+      <w:r>
+        <w:rPr>
+          <w:rFonts w:hint="eastAsia"/>
+        </w:rPr>
+        <w:t>。（如图，回归测试结果表明：</w:t>
+      </w:r>
+      <w:r>
+        <w:rPr>
+          <w:rFonts w:hint="eastAsia"/>
+        </w:rPr>
+        <w:t>122</w:t>
+      </w:r>
+      <w:r>
+        <w:rPr>
+          <w:rFonts w:hint="eastAsia"/>
+        </w:rPr>
+        <w:t>万行输出结果中有</w:t>
+      </w:r>
+      <w:r>
+        <w:rPr>
+          <w:rFonts w:hint="eastAsia"/>
+        </w:rPr>
+        <w:t>763</w:t>
+      </w:r>
+      <w:r>
+        <w:rPr>
+          <w:rFonts w:hint="eastAsia"/>
+        </w:rPr>
+        <w:t>行不相符，考虑到浮点误差，这说明没有出错）</w:t>
+      </w:r>
+    </w:p>
+    <w:p>
+      <w:pPr>
+        <w:rPr>
+          <w:rFonts w:hint="eastAsia"/>
+        </w:rPr>
+      </w:pPr>
+      <w:r>
+        <w:rPr>
+          <w:rFonts w:hint="eastAsia"/>
+          <w:noProof/>
+        </w:rPr>
+        <w:drawing>
+          <wp:inline distT="0" distB="0" distL="0" distR="0">
+            <wp:extent cx="3228975" cy="4248150"/>
+            <wp:effectExtent l="0" t="0" r="9525" b="0"/>
+            <wp:docPr id="3" name="图片 3"/>
+            <wp:cNvGraphicFramePr>
+              <a:graphicFrameLocks xmlns:a="http://schemas.openxmlformats.org/drawingml/2006/main" noChangeAspect="1"/>
+            </wp:cNvGraphicFramePr>
+            <a:graphic xmlns:a="http://schemas.openxmlformats.org/drawingml/2006/main">
+              <a:graphicData uri="http://schemas.openxmlformats.org/drawingml/2006/picture">
+                <pic:pic xmlns:pic="http://schemas.openxmlformats.org/drawingml/2006/picture">
+                  <pic:nvPicPr>
+                    <pic:cNvPr id="3" name="2015-06-17 01 43 53.png"/>
+                    <pic:cNvPicPr/>
+                  </pic:nvPicPr>
+                  <pic:blipFill>
+                    <a:blip r:embed="rId9">
+                      <a:extLst>
+                        <a:ext uri="{28A0092B-C50C-407E-A947-70E740481C1C}">
+                          <a14:useLocalDpi xmlns:a14="http://schemas.microsoft.com/office/drawing/2010/main" val="0"/>
+                        </a:ext>
+                      </a:extLst>
+                    </a:blip>
+                    <a:stretch>
+                      <a:fillRect/>
+                    </a:stretch>
+                  </pic:blipFill>
+                  <pic:spPr>
+                    <a:xfrm>
+                      <a:off x="0" y="0"/>
+                      <a:ext cx="3228975" cy="4248150"/>
+                    </a:xfrm>
+                    <a:prstGeom prst="rect">
+                      <a:avLst/>
+                    </a:prstGeom>
+                  </pic:spPr>
+                </pic:pic>
+              </a:graphicData>
+            </a:graphic>
+          </wp:inline>
+        </w:drawing>
+      </w:r>
+    </w:p>
+    <w:p>
+      <w:r>
+        <w:rPr>
+          <w:rFonts w:hint="eastAsia"/>
+          <w:noProof/>
+        </w:rPr>
+        <w:lastRenderedPageBreak/>
+        <w:drawing>
+          <wp:inline distT="0" distB="0" distL="0" distR="0">
+            <wp:extent cx="5274310" cy="3453765"/>
+            <wp:effectExtent l="0" t="0" r="2540" b="0"/>
+            <wp:docPr id="4" name="图片 4"/>
+            <wp:cNvGraphicFramePr>
+              <a:graphicFrameLocks xmlns:a="http://schemas.openxmlformats.org/drawingml/2006/main" noChangeAspect="1"/>
+            </wp:cNvGraphicFramePr>
+            <a:graphic xmlns:a="http://schemas.openxmlformats.org/drawingml/2006/main">
+              <a:graphicData uri="http://schemas.openxmlformats.org/drawingml/2006/picture">
+                <pic:pic xmlns:pic="http://schemas.openxmlformats.org/drawingml/2006/picture">
+                  <pic:nvPicPr>
+                    <pic:cNvPr id="4" name="2015-06-17 01 50 10.png"/>
+                    <pic:cNvPicPr/>
+                  </pic:nvPicPr>
+                  <pic:blipFill>
+                    <a:blip r:embed="rId10">
+                      <a:extLst>
+                        <a:ext uri="{28A0092B-C50C-407E-A947-70E740481C1C}">
+                          <a14:useLocalDpi xmlns:a14="http://schemas.microsoft.com/office/drawing/2010/main" val="0"/>
+                        </a:ext>
+                      </a:extLst>
+                    </a:blip>
+                    <a:stretch>
+                      <a:fillRect/>
+                    </a:stretch>
+                  </pic:blipFill>
+                  <pic:spPr>
+                    <a:xfrm>
+                      <a:off x="0" y="0"/>
+                      <a:ext cx="5274310" cy="3453765"/>
+                    </a:xfrm>
+                    <a:prstGeom prst="rect">
+                      <a:avLst/>
+                    </a:prstGeom>
+                  </pic:spPr>
+                </pic:pic>
+              </a:graphicData>
+            </a:graphic>
+          </wp:inline>
+        </w:drawing>
+      </w:r>
+    </w:p>
+    <w:p/>
+    <w:p>
+      <w:pPr>
+        <w:pStyle w:val="2"/>
+      </w:pPr>
+      <w:r>
+        <w:rPr>
+          <w:rFonts w:hint="eastAsia"/>
+        </w:rPr>
+        <w:t>成功之处</w:t>
+      </w:r>
+    </w:p>
+    <w:p>
+      <w:r>
+        <w:rPr>
+          <w:rFonts w:hint="eastAsia"/>
+        </w:rPr>
+        <w:t>团队对项目期望始终很高，严格要求自己，认准做出一个真正能够交付使用的产品。</w:t>
+      </w:r>
+    </w:p>
+    <w:p>
+      <w:pPr>
+        <w:pStyle w:val="3"/>
+      </w:pPr>
+      <w:r>
+        <w:rPr>
+          <w:rFonts w:hint="eastAsia"/>
+        </w:rPr>
+        <w:t>教训</w:t>
+      </w:r>
+    </w:p>
+    <w:p>
+      <w:pPr>
+        <w:rPr>
+          <w:rFonts w:hint="eastAsia"/>
+        </w:rPr>
+      </w:pPr>
+      <w:r>
+        <w:t>没有留出缓冲时间</w:t>
+      </w:r>
+      <w:r>
+        <w:rPr>
+          <w:rFonts w:hint="eastAsia"/>
+        </w:rPr>
+        <w:t>，</w:t>
+      </w:r>
+      <w:r>
+        <w:t>对开发过程中面临的风险估计不足</w:t>
+      </w:r>
+      <w:r>
+        <w:rPr>
+          <w:rFonts w:hint="eastAsia"/>
+        </w:rPr>
+        <w:t>，</w:t>
+      </w:r>
+      <w:r>
+        <w:t>例如因为首席技术专家患严重感冒导致直播模块爬虫和整个项目进度被延后</w:t>
+      </w:r>
+      <w:r>
+        <w:rPr>
+          <w:rFonts w:hint="eastAsia"/>
+        </w:rPr>
+        <w:t>。</w:t>
       </w:r>
     </w:p>
     <w:sectPr>
@@ -324,6 +766,103 @@
     </w:p>
   </w:footnote>
 </w:footnotes>
+</file>
+
+<file path=word/numbering.xml><?xml version="1.0" encoding="utf-8"?>
+<w:numbering xmlns:wpc="http://schemas.microsoft.com/office/word/2010/wordprocessingCanvas" xmlns:mc="http://schemas.openxmlformats.org/markup-compatibility/2006" xmlns:o="urn:schemas-microsoft-com:office:office" xmlns:r="http://schemas.openxmlformats.org/officeDocument/2006/relationships" xmlns:m="http://schemas.openxmlformats.org/officeDocument/2006/math" xmlns:v="urn:schemas-microsoft-com:vml" xmlns:wp14="http://schemas.microsoft.com/office/word/2010/wordprocessingDrawing" xmlns:wp="http://schemas.openxmlformats.org/drawingml/2006/wordprocessingDrawing" xmlns:w10="urn:schemas-microsoft-com:office:word" xmlns:w="http://schemas.openxmlformats.org/wordprocessingml/2006/main" xmlns:w14="http://schemas.microsoft.com/office/word/2010/wordml" xmlns:w15="http://schemas.microsoft.com/office/word/2012/wordml" xmlns:wpg="http://schemas.microsoft.com/office/word/2010/wordprocessingGroup" xmlns:wpi="http://schemas.microsoft.com/office/word/2010/wordprocessingInk" xmlns:wne="http://schemas.microsoft.com/office/word/2006/wordml" xmlns:wps="http://schemas.microsoft.com/office/word/2010/wordprocessingShape" mc:Ignorable="w14 w15 wp14">
+  <w:abstractNum w:abstractNumId="0" w15:restartNumberingAfterBreak="0">
+    <w:nsid w:val="530B21CB"/>
+    <w:multiLevelType w:val="hybridMultilevel"/>
+    <w:tmpl w:val="72A0DD2E"/>
+    <w:lvl w:ilvl="0" w:tplc="D42646E0">
+      <w:start w:val="1"/>
+      <w:numFmt w:val="decimal"/>
+      <w:lvlText w:val="%1、"/>
+      <w:lvlJc w:val="left"/>
+      <w:pPr>
+        <w:ind w:left="495" w:hanging="495"/>
+      </w:pPr>
+      <w:rPr>
+        <w:rFonts w:hint="default"/>
+      </w:rPr>
+    </w:lvl>
+    <w:lvl w:ilvl="1" w:tplc="04090019" w:tentative="1">
+      <w:start w:val="1"/>
+      <w:numFmt w:val="lowerLetter"/>
+      <w:lvlText w:val="%2)"/>
+      <w:lvlJc w:val="left"/>
+      <w:pPr>
+        <w:ind w:left="840" w:hanging="420"/>
+      </w:pPr>
+    </w:lvl>
+    <w:lvl w:ilvl="2" w:tplc="0409001B" w:tentative="1">
+      <w:start w:val="1"/>
+      <w:numFmt w:val="lowerRoman"/>
+      <w:lvlText w:val="%3."/>
+      <w:lvlJc w:val="right"/>
+      <w:pPr>
+        <w:ind w:left="1260" w:hanging="420"/>
+      </w:pPr>
+    </w:lvl>
+    <w:lvl w:ilvl="3" w:tplc="0409000F" w:tentative="1">
+      <w:start w:val="1"/>
+      <w:numFmt w:val="decimal"/>
+      <w:lvlText w:val="%4."/>
+      <w:lvlJc w:val="left"/>
+      <w:pPr>
+        <w:ind w:left="1680" w:hanging="420"/>
+      </w:pPr>
+    </w:lvl>
+    <w:lvl w:ilvl="4" w:tplc="04090019" w:tentative="1">
+      <w:start w:val="1"/>
+      <w:numFmt w:val="lowerLetter"/>
+      <w:lvlText w:val="%5)"/>
+      <w:lvlJc w:val="left"/>
+      <w:pPr>
+        <w:ind w:left="2100" w:hanging="420"/>
+      </w:pPr>
+    </w:lvl>
+    <w:lvl w:ilvl="5" w:tplc="0409001B" w:tentative="1">
+      <w:start w:val="1"/>
+      <w:numFmt w:val="lowerRoman"/>
+      <w:lvlText w:val="%6."/>
+      <w:lvlJc w:val="right"/>
+      <w:pPr>
+        <w:ind w:left="2520" w:hanging="420"/>
+      </w:pPr>
+    </w:lvl>
+    <w:lvl w:ilvl="6" w:tplc="0409000F" w:tentative="1">
+      <w:start w:val="1"/>
+      <w:numFmt w:val="decimal"/>
+      <w:lvlText w:val="%7."/>
+      <w:lvlJc w:val="left"/>
+      <w:pPr>
+        <w:ind w:left="2940" w:hanging="420"/>
+      </w:pPr>
+    </w:lvl>
+    <w:lvl w:ilvl="7" w:tplc="04090019" w:tentative="1">
+      <w:start w:val="1"/>
+      <w:numFmt w:val="lowerLetter"/>
+      <w:lvlText w:val="%8)"/>
+      <w:lvlJc w:val="left"/>
+      <w:pPr>
+        <w:ind w:left="3360" w:hanging="420"/>
+      </w:pPr>
+    </w:lvl>
+    <w:lvl w:ilvl="8" w:tplc="0409001B" w:tentative="1">
+      <w:start w:val="1"/>
+      <w:numFmt w:val="lowerRoman"/>
+      <w:lvlText w:val="%9."/>
+      <w:lvlJc w:val="right"/>
+      <w:pPr>
+        <w:ind w:left="3780" w:hanging="420"/>
+      </w:pPr>
+    </w:lvl>
+  </w:abstractNum>
+  <w:num w:numId="1">
+    <w:abstractNumId w:val="0"/>
+  </w:num>
+</w:numbering>
 </file>
 
 <file path=word/styles.xml><?xml version="1.0" encoding="utf-8"?>
@@ -766,6 +1305,28 @@
       <w:szCs w:val="32"/>
     </w:rPr>
   </w:style>
+  <w:style w:type="paragraph" w:styleId="3">
+    <w:name w:val="heading 3"/>
+    <w:basedOn w:val="a"/>
+    <w:next w:val="a"/>
+    <w:link w:val="3Char"/>
+    <w:uiPriority w:val="9"/>
+    <w:unhideWhenUsed/>
+    <w:qFormat/>
+    <w:rsid w:val="00CC40B8"/>
+    <w:pPr>
+      <w:keepNext/>
+      <w:keepLines/>
+      <w:spacing w:before="260" w:after="260" w:line="416" w:lineRule="auto"/>
+      <w:outlineLvl w:val="2"/>
+    </w:pPr>
+    <w:rPr>
+      <w:b/>
+      <w:bCs/>
+      <w:sz w:val="32"/>
+      <w:szCs w:val="32"/>
+    </w:rPr>
+  </w:style>
   <w:style w:type="character" w:default="1" w:styleId="a0">
     <w:name w:val="Default Paragraph Font"/>
     <w:uiPriority w:val="1"/>
@@ -957,6 +1518,29 @@
       <w:sz w:val="18"/>
       <w:szCs w:val="18"/>
     </w:rPr>
+  </w:style>
+  <w:style w:type="character" w:customStyle="1" w:styleId="3Char">
+    <w:name w:val="标题 3 Char"/>
+    <w:basedOn w:val="a0"/>
+    <w:link w:val="3"/>
+    <w:uiPriority w:val="9"/>
+    <w:rsid w:val="00CC40B8"/>
+    <w:rPr>
+      <w:b/>
+      <w:bCs/>
+      <w:sz w:val="32"/>
+      <w:szCs w:val="32"/>
+    </w:rPr>
+  </w:style>
+  <w:style w:type="paragraph" w:styleId="a7">
+    <w:name w:val="List Paragraph"/>
+    <w:basedOn w:val="a"/>
+    <w:uiPriority w:val="34"/>
+    <w:qFormat/>
+    <w:rsid w:val="00CC40B8"/>
+    <w:pPr>
+      <w:ind w:firstLineChars="200" w:firstLine="420"/>
+    </w:pPr>
   </w:style>
 </w:styles>
 </file>
